--- a/Lab02.docx
+++ b/Lab02.docx
@@ -1,6 +1,6 @@
 
 <file path=word/document.xml><?xml version="1.0" encoding="utf-8"?>
-<w:document xmlns:wpc="http://schemas.microsoft.com/office/word/2010/wordprocessingCanvas" xmlns:cx="http://schemas.microsoft.com/office/drawing/2014/chartex" xmlns:cx1="http://schemas.microsoft.com/office/drawing/2015/9/8/chartex" xmlns:cx2="http://schemas.microsoft.com/office/drawing/2015/10/21/chartex" xmlns:cx3="http://schemas.microsoft.com/office/drawing/2016/5/9/chartex" xmlns:cx4="http://schemas.microsoft.com/office/drawing/2016/5/10/chartex" xmlns:cx5="http://schemas.microsoft.com/office/drawing/2016/5/11/chartex" xmlns:cx6="http://schemas.microsoft.com/office/drawing/2016/5/12/chartex" xmlns:cx7="http://schemas.microsoft.com/office/drawing/2016/5/13/chartex" xmlns:cx8="http://schemas.microsoft.com/office/drawing/2016/5/14/chartex" xmlns:mc="http://schemas.openxmlformats.org/markup-compatibility/2006" xmlns:aink="http://schemas.microsoft.com/office/drawing/2016/ink" xmlns:am3d="http://schemas.microsoft.com/office/drawing/2017/model3d" xmlns:o="urn:schemas-microsoft-com:office:office" xmlns:oel="http://schemas.microsoft.com/office/2019/extlst" xmlns:r="http://schemas.openxmlformats.org/officeDocument/2006/relationships" xmlns:m="http://schemas.openxmlformats.org/officeDocument/2006/math" xmlns:v="urn:schemas-microsoft-com:vml" xmlns:wp14="http://schemas.microsoft.com/office/word/2010/wordprocessingDrawing" xmlns:wp="http://schemas.openxmlformats.org/drawingml/2006/wordprocessingDrawing" xmlns:w10="urn:schemas-microsoft-com:office:word" xmlns:w="http://schemas.openxmlformats.org/wordprocessingml/2006/main" xmlns:w14="http://schemas.microsoft.com/office/word/2010/wordml" xmlns:w15="http://schemas.microsoft.com/office/word/2012/wordml" xmlns:w16cex="http://schemas.microsoft.com/office/word/2018/wordml/cex" xmlns:w16cid="http://schemas.microsoft.com/office/word/2016/wordml/cid" xmlns:w16="http://schemas.microsoft.com/office/word/2018/wordml" xmlns:w16du="http://schemas.microsoft.com/office/word/2023/wordml/word16du" xmlns:w16sdtdh="http://schemas.microsoft.com/office/word/2020/wordml/sdtdatahash" xmlns:w16sdtfl="http://schemas.microsoft.com/office/word/2024/wordml/sdtformatlock" xmlns:w16se="http://schemas.microsoft.com/office/word/2015/wordml/symex" xmlns:wpg="http://schemas.microsoft.com/office/word/2010/wordprocessingGroup" xmlns:wpi="http://schemas.microsoft.com/office/word/2010/wordprocessingInk" xmlns:wne="http://schemas.microsoft.com/office/word/2006/wordml" xmlns:wps="http://schemas.microsoft.com/office/word/2010/wordprocessingShape" mc:Ignorable="w14 w15 w16se w16cid w16 w16cex w16sdtdh w16sdtfl w16du wp14">
+<w:document xmlns:wpc="http://schemas.microsoft.com/office/word/2010/wordprocessingCanvas" xmlns:cx="http://schemas.microsoft.com/office/drawing/2014/chartex" xmlns:cx1="http://schemas.microsoft.com/office/drawing/2015/9/8/chartex" xmlns:cx2="http://schemas.microsoft.com/office/drawing/2015/10/21/chartex" xmlns:cx3="http://schemas.microsoft.com/office/drawing/2016/5/9/chartex" xmlns:cx4="http://schemas.microsoft.com/office/drawing/2016/5/10/chartex" xmlns:cx5="http://schemas.microsoft.com/office/drawing/2016/5/11/chartex" xmlns:cx6="http://schemas.microsoft.com/office/drawing/2016/5/12/chartex" xmlns:cx7="http://schemas.microsoft.com/office/drawing/2016/5/13/chartex" xmlns:cx8="http://schemas.microsoft.com/office/drawing/2016/5/14/chartex" xmlns:mc="http://schemas.openxmlformats.org/markup-compatibility/2006" xmlns:aink="http://schemas.microsoft.com/office/drawing/2016/ink" xmlns:am3d="http://schemas.microsoft.com/office/drawing/2017/model3d" xmlns:o="urn:schemas-microsoft-com:office:office" xmlns:oel="http://schemas.microsoft.com/office/2019/extlst" xmlns:r="http://schemas.openxmlformats.org/officeDocument/2006/relationships" xmlns:m="http://schemas.openxmlformats.org/officeDocument/2006/math" xmlns:v="urn:schemas-microsoft-com:vml" xmlns:wp14="http://schemas.microsoft.com/office/word/2010/wordprocessingDrawing" xmlns:wp="http://schemas.openxmlformats.org/drawingml/2006/wordprocessingDrawing" xmlns:w10="urn:schemas-microsoft-com:office:word" xmlns:w="http://schemas.openxmlformats.org/wordprocessingml/2006/main" xmlns:w14="http://schemas.microsoft.com/office/word/2010/wordml" xmlns:w15="http://schemas.microsoft.com/office/word/2012/wordml" xmlns:w16cex="http://schemas.microsoft.com/office/word/2018/wordml/cex" xmlns:w16cid="http://schemas.microsoft.com/office/word/2016/wordml/cid" xmlns:w16="http://schemas.microsoft.com/office/word/2018/wordml" xmlns:w16sdtdh="http://schemas.microsoft.com/office/word/2020/wordml/sdtdatahash" xmlns:w16se="http://schemas.microsoft.com/office/word/2015/wordml/symex" xmlns:wpg="http://schemas.microsoft.com/office/word/2010/wordprocessingGroup" xmlns:wpi="http://schemas.microsoft.com/office/word/2010/wordprocessingInk" xmlns:wne="http://schemas.microsoft.com/office/word/2006/wordml" xmlns:wps="http://schemas.microsoft.com/office/word/2010/wordprocessingShape" mc:Ignorable="w14 w15 w16se w16cid w16 w16cex w16sdtdh wp14">
   <w:body>
     <w:p>
       <w:r>
@@ -25,70 +25,22 @@
     <w:p/>
     <w:p>
       <w:r>
-        <w:t>Changed eq2_</w:t>
-      </w:r>
-      <w:proofErr w:type="gramStart"/>
-      <w:r>
-        <w:t>tb.v</w:t>
-      </w:r>
-      <w:proofErr w:type="gramEnd"/>
-      <w:r>
-        <w:t>:</w:t>
-      </w:r>
-    </w:p>
-    <w:p>
-      <w:r>
-        <w:t>$</w:t>
-      </w:r>
-      <w:proofErr w:type="gramStart"/>
-      <w:r>
-        <w:t>display(</w:t>
-      </w:r>
-      <w:proofErr w:type="gramEnd"/>
-      <w:r>
-        <w:t xml:space="preserve">"time test_in0 test_in1 </w:t>
-      </w:r>
-      <w:proofErr w:type="spellStart"/>
-      <w:r>
-        <w:t>test_out</w:t>
-      </w:r>
-      <w:proofErr w:type="spellEnd"/>
-      <w:r>
-        <w:t xml:space="preserve"> ") ;</w:t>
-      </w:r>
-    </w:p>
-    <w:p>
-      <w:r>
-        <w:t xml:space="preserve">      $</w:t>
-      </w:r>
-      <w:proofErr w:type="gramStart"/>
-      <w:r>
-        <w:t>monitor(</w:t>
-      </w:r>
-      <w:proofErr w:type="gramEnd"/>
-      <w:r>
-        <w:t xml:space="preserve">"%d %b %b %b" , </w:t>
-      </w:r>
-    </w:p>
-    <w:p>
-      <w:r>
-        <w:t xml:space="preserve">               $time, test_in</w:t>
-      </w:r>
-      <w:proofErr w:type="gramStart"/>
-      <w:r>
-        <w:t>0 ,</w:t>
-      </w:r>
-      <w:proofErr w:type="gramEnd"/>
-      <w:r>
-        <w:t xml:space="preserve"> test_in1 , </w:t>
-      </w:r>
-      <w:proofErr w:type="spellStart"/>
-      <w:r>
-        <w:t>test_out</w:t>
-      </w:r>
-      <w:proofErr w:type="spellEnd"/>
-      <w:r>
-        <w:t>);</w:t>
+        <w:t>Changed eq2_tb.v:</w:t>
+      </w:r>
+    </w:p>
+    <w:p>
+      <w:r>
+        <w:t>$display("time test_in0 test_in1 test_out ") ;</w:t>
+      </w:r>
+    </w:p>
+    <w:p>
+      <w:r>
+        <w:t xml:space="preserve">      $monitor("%d %b %b %b" , </w:t>
+      </w:r>
+    </w:p>
+    <w:p>
+      <w:r>
+        <w:t xml:space="preserve">               $time, test_in0 , test_in1 , test_out);</w:t>
       </w:r>
     </w:p>
     <w:p>
@@ -99,6 +51,9 @@
     <w:p/>
     <w:p>
       <w:r>
+        <w:rPr>
+          <w:noProof/>
+        </w:rPr>
         <w:drawing>
           <wp:inline distT="0" distB="0" distL="0" distR="0" wp14:anchorId="66E5DCE6" wp14:editId="511C82C9">
             <wp:extent cx="5731510" cy="2002155"/>
@@ -138,15 +93,7 @@
     </w:p>
     <w:p>
       <w:r>
-        <w:t xml:space="preserve">time test_in0 test_in1 </w:t>
-      </w:r>
-      <w:proofErr w:type="spellStart"/>
-      <w:r>
-        <w:t>test_out</w:t>
-      </w:r>
-      <w:proofErr w:type="spellEnd"/>
-      <w:r>
-        <w:t xml:space="preserve"> </w:t>
+        <w:t xml:space="preserve">time test_in0 test_in1 test_out </w:t>
       </w:r>
     </w:p>
     <w:p>
@@ -206,6 +153,9 @@
     <w:p/>
     <w:p>
       <w:r>
+        <w:rPr>
+          <w:noProof/>
+        </w:rPr>
         <w:drawing>
           <wp:inline distT="0" distB="0" distL="0" distR="0" wp14:anchorId="3A016A96" wp14:editId="46708657">
             <wp:extent cx="3302675" cy="4610100"/>
@@ -245,6 +195,9 @@
     </w:p>
     <w:p>
       <w:r>
+        <w:rPr>
+          <w:noProof/>
+        </w:rPr>
         <w:drawing>
           <wp:inline distT="0" distB="0" distL="0" distR="0" wp14:anchorId="1029C857" wp14:editId="15B4DE96">
             <wp:extent cx="1620982" cy="3276600"/>
@@ -296,15 +249,7 @@
     </w:p>
     <w:p>
       <w:r>
-        <w:t xml:space="preserve">    </w:t>
-      </w:r>
-      <w:proofErr w:type="gramStart"/>
-      <w:r>
-        <w:t>input  wire</w:t>
-      </w:r>
-      <w:proofErr w:type="gramEnd"/>
-      <w:r>
-        <w:t>[1:0] a, b,</w:t>
+        <w:t xml:space="preserve">    input  wire[1:0] a, b,</w:t>
       </w:r>
       <w:r>
         <w:tab/>
@@ -319,13 +264,8 @@
     </w:p>
     <w:p>
       <w:r>
-        <w:t xml:space="preserve">    output wire </w:t>
-      </w:r>
-      <w:proofErr w:type="spellStart"/>
-      <w:r>
-        <w:t>agtb</w:t>
-      </w:r>
-      <w:proofErr w:type="spellEnd"/>
+        <w:t xml:space="preserve">    output wire agtb</w:t>
+      </w:r>
       <w:r>
         <w:tab/>
       </w:r>
@@ -348,51 +288,22 @@
     </w:p>
     <w:p>
       <w:r>
-        <w:t xml:space="preserve">    wire and1, and2, </w:t>
-      </w:r>
-      <w:proofErr w:type="gramStart"/>
-      <w:r>
-        <w:t>and3;</w:t>
-      </w:r>
-      <w:proofErr w:type="gramEnd"/>
-    </w:p>
-    <w:p>
-      <w:r>
-        <w:t xml:space="preserve">    assign and1 = </w:t>
-      </w:r>
-      <w:proofErr w:type="gramStart"/>
-      <w:r>
-        <w:t>a[</w:t>
-      </w:r>
-      <w:proofErr w:type="gramEnd"/>
-      <w:r>
-        <w:t>0] &amp; ~b[0];</w:t>
-      </w:r>
-    </w:p>
-    <w:p>
-      <w:r>
-        <w:t xml:space="preserve">    assign and2 = </w:t>
-      </w:r>
-      <w:proofErr w:type="gramStart"/>
-      <w:r>
-        <w:t>a[</w:t>
-      </w:r>
-      <w:proofErr w:type="gramEnd"/>
-      <w:r>
-        <w:t>1] &amp; ~b[0] &amp; ~b[1];</w:t>
-      </w:r>
-    </w:p>
-    <w:p>
-      <w:r>
-        <w:t xml:space="preserve">    assign and3 = </w:t>
-      </w:r>
-      <w:proofErr w:type="gramStart"/>
-      <w:r>
-        <w:t>a[</w:t>
-      </w:r>
-      <w:proofErr w:type="gramEnd"/>
-      <w:r>
-        <w:t>0] &amp; a[1] &amp; ~b[1];</w:t>
+        <w:t xml:space="preserve">    wire and1, and2, and3;</w:t>
+      </w:r>
+    </w:p>
+    <w:p>
+      <w:r>
+        <w:t xml:space="preserve">    assign and1 = a[0] &amp; ~b[0];</w:t>
+      </w:r>
+    </w:p>
+    <w:p>
+      <w:r>
+        <w:t xml:space="preserve">    assign and2 = a[1] &amp; ~b[0] &amp; ~b[1];</w:t>
+      </w:r>
+    </w:p>
+    <w:p>
+      <w:r>
+        <w:t xml:space="preserve">    assign and3 = a[0] &amp; a[1] &amp; ~b[1];</w:t>
       </w:r>
     </w:p>
     <w:p>
@@ -402,28 +313,13 @@
     </w:p>
     <w:p>
       <w:r>
-        <w:t xml:space="preserve">    assign </w:t>
-      </w:r>
-      <w:proofErr w:type="spellStart"/>
-      <w:r>
-        <w:t>agtb</w:t>
-      </w:r>
-      <w:proofErr w:type="spellEnd"/>
-      <w:r>
-        <w:t xml:space="preserve"> = and1 + and2 + </w:t>
-      </w:r>
-      <w:proofErr w:type="gramStart"/>
-      <w:r>
-        <w:t>and3;</w:t>
-      </w:r>
-      <w:proofErr w:type="gramEnd"/>
-    </w:p>
-    <w:p>
-      <w:proofErr w:type="spellStart"/>
+        <w:t xml:space="preserve">    assign agtb = and1 + and2 + and3;</w:t>
+      </w:r>
+    </w:p>
+    <w:p>
       <w:r>
         <w:t>endmodule</w:t>
       </w:r>
-      <w:proofErr w:type="spellEnd"/>
     </w:p>
     <w:p/>
     <w:p>
@@ -437,15 +333,7 @@
     </w:p>
     <w:p>
       <w:r>
-        <w:t xml:space="preserve">time test_in0 test_in1 </w:t>
-      </w:r>
-      <w:proofErr w:type="spellStart"/>
-      <w:r>
-        <w:t>test_out</w:t>
-      </w:r>
-      <w:proofErr w:type="spellEnd"/>
-      <w:r>
-        <w:t xml:space="preserve"> </w:t>
+        <w:t xml:space="preserve">time test_in0 test_in1 test_out </w:t>
       </w:r>
     </w:p>
     <w:p>
@@ -486,6 +374,9 @@
     <w:p/>
     <w:p>
       <w:r>
+        <w:rPr>
+          <w:noProof/>
+        </w:rPr>
         <w:lastRenderedPageBreak/>
         <w:drawing>
           <wp:inline distT="0" distB="0" distL="0" distR="0" wp14:anchorId="36B277E4" wp14:editId="4A72E5BC">
@@ -524,6 +415,90 @@
         </w:drawing>
       </w:r>
     </w:p>
+    <w:p/>
+    <w:p>
+      <w:r>
+        <w:t>8 bit gteq:</w:t>
+      </w:r>
+    </w:p>
+    <w:p>
+      <w:r>
+        <w:drawing>
+          <wp:inline distT="0" distB="0" distL="0" distR="0" wp14:anchorId="0D944927" wp14:editId="79AFB476">
+            <wp:extent cx="5731510" cy="2228215"/>
+            <wp:effectExtent l="0" t="0" r="2540" b="635"/>
+            <wp:docPr id="1784109850" name="Picture 1"/>
+            <wp:cNvGraphicFramePr>
+              <a:graphicFrameLocks xmlns:a="http://schemas.openxmlformats.org/drawingml/2006/main" noChangeAspect="1"/>
+            </wp:cNvGraphicFramePr>
+            <a:graphic xmlns:a="http://schemas.openxmlformats.org/drawingml/2006/main">
+              <a:graphicData uri="http://schemas.openxmlformats.org/drawingml/2006/picture">
+                <pic:pic xmlns:pic="http://schemas.openxmlformats.org/drawingml/2006/picture">
+                  <pic:nvPicPr>
+                    <pic:cNvPr id="1784109850" name=""/>
+                    <pic:cNvPicPr/>
+                  </pic:nvPicPr>
+                  <pic:blipFill>
+                    <a:blip r:embed="rId8"/>
+                    <a:stretch>
+                      <a:fillRect/>
+                    </a:stretch>
+                  </pic:blipFill>
+                  <pic:spPr>
+                    <a:xfrm>
+                      <a:off x="0" y="0"/>
+                      <a:ext cx="5731510" cy="2228215"/>
+                    </a:xfrm>
+                    <a:prstGeom prst="rect">
+                      <a:avLst/>
+                    </a:prstGeom>
+                  </pic:spPr>
+                </pic:pic>
+              </a:graphicData>
+            </a:graphic>
+          </wp:inline>
+        </w:drawing>
+      </w:r>
+    </w:p>
+    <w:p>
+      <w:r>
+        <w:drawing>
+          <wp:inline distT="0" distB="0" distL="0" distR="0" wp14:anchorId="697412FD" wp14:editId="5CA4C99E">
+            <wp:extent cx="4084320" cy="1887006"/>
+            <wp:effectExtent l="0" t="0" r="0" b="0"/>
+            <wp:docPr id="828952961" name="Picture 1"/>
+            <wp:cNvGraphicFramePr>
+              <a:graphicFrameLocks xmlns:a="http://schemas.openxmlformats.org/drawingml/2006/main" noChangeAspect="1"/>
+            </wp:cNvGraphicFramePr>
+            <a:graphic xmlns:a="http://schemas.openxmlformats.org/drawingml/2006/main">
+              <a:graphicData uri="http://schemas.openxmlformats.org/drawingml/2006/picture">
+                <pic:pic xmlns:pic="http://schemas.openxmlformats.org/drawingml/2006/picture">
+                  <pic:nvPicPr>
+                    <pic:cNvPr id="828952961" name=""/>
+                    <pic:cNvPicPr/>
+                  </pic:nvPicPr>
+                  <pic:blipFill>
+                    <a:blip r:embed="rId9"/>
+                    <a:stretch>
+                      <a:fillRect/>
+                    </a:stretch>
+                  </pic:blipFill>
+                  <pic:spPr>
+                    <a:xfrm>
+                      <a:off x="0" y="0"/>
+                      <a:ext cx="4091709" cy="1890420"/>
+                    </a:xfrm>
+                    <a:prstGeom prst="rect">
+                      <a:avLst/>
+                    </a:prstGeom>
+                  </pic:spPr>
+                </pic:pic>
+              </a:graphicData>
+            </a:graphic>
+          </wp:inline>
+        </w:drawing>
+      </w:r>
+    </w:p>
     <w:sectPr>
       <w:pgSz w:w="11906" w:h="16838"/>
       <w:pgMar w:top="1440" w:right="1440" w:bottom="1440" w:left="1440" w:header="708" w:footer="708" w:gutter="0"/>
@@ -535,7 +510,7 @@
 </file>
 
 <file path=word/styles.xml><?xml version="1.0" encoding="utf-8"?>
-<w:styles xmlns:mc="http://schemas.openxmlformats.org/markup-compatibility/2006" xmlns:r="http://schemas.openxmlformats.org/officeDocument/2006/relationships" xmlns:w="http://schemas.openxmlformats.org/wordprocessingml/2006/main" xmlns:w14="http://schemas.microsoft.com/office/word/2010/wordml" xmlns:w15="http://schemas.microsoft.com/office/word/2012/wordml" xmlns:w16cex="http://schemas.microsoft.com/office/word/2018/wordml/cex" xmlns:w16cid="http://schemas.microsoft.com/office/word/2016/wordml/cid" xmlns:w16="http://schemas.microsoft.com/office/word/2018/wordml" xmlns:w16du="http://schemas.microsoft.com/office/word/2023/wordml/word16du" xmlns:w16sdtdh="http://schemas.microsoft.com/office/word/2020/wordml/sdtdatahash" xmlns:w16sdtfl="http://schemas.microsoft.com/office/word/2024/wordml/sdtformatlock" xmlns:w16se="http://schemas.microsoft.com/office/word/2015/wordml/symex" mc:Ignorable="w14 w15 w16se w16cid w16 w16cex w16sdtdh w16sdtfl w16du">
+<w:styles xmlns:mc="http://schemas.openxmlformats.org/markup-compatibility/2006" xmlns:r="http://schemas.openxmlformats.org/officeDocument/2006/relationships" xmlns:w="http://schemas.openxmlformats.org/wordprocessingml/2006/main" xmlns:w14="http://schemas.microsoft.com/office/word/2010/wordml" xmlns:w15="http://schemas.microsoft.com/office/word/2012/wordml" xmlns:w16cex="http://schemas.microsoft.com/office/word/2018/wordml/cex" xmlns:w16cid="http://schemas.microsoft.com/office/word/2016/wordml/cid" xmlns:w16="http://schemas.microsoft.com/office/word/2018/wordml" xmlns:w16sdtdh="http://schemas.microsoft.com/office/word/2020/wordml/sdtdatahash" xmlns:w16se="http://schemas.microsoft.com/office/word/2015/wordml/symex" mc:Ignorable="w14 w15 w16se w16cid w16 w16cex w16sdtdh">
   <w:docDefaults>
     <w:rPrDefault>
       <w:rPr>
